--- a/Copie FINAL-Eval SQL - Stan CHAPIT.docx
+++ b/Copie FINAL-Eval SQL - Stan CHAPIT.docx
@@ -658,22 +658,14 @@
           <w:sz w:val="21"/>
           <w:szCs w:val="21"/>
         </w:rPr>
-        <w:t>Lien Github du projet : ……………</w:t>
-      </w:r>
-    </w:p>
-    <w:p>
-      <w:pPr>
-        <w:rPr>
-          <w:sz w:val="21"/>
-          <w:szCs w:val="21"/>
-        </w:rPr>
-      </w:pPr>
-      <w:r>
-        <w:rPr>
-          <w:sz w:val="21"/>
-          <w:szCs w:val="21"/>
-        </w:rPr>
-        <w:t>Lien Drive du projet (si nécessaire) : ………</w:t>
+        <w:t xml:space="preserve">Lien Github du projet : </w:t>
+      </w:r>
+      <w:r>
+        <w:rPr>
+          <w:sz w:val="21"/>
+          <w:szCs w:val="21"/>
+        </w:rPr>
+        <w:t>https://github.com/Stanchpt/Eval_SQL</w:t>
       </w:r>
       <w:r>
         <w:rPr>
@@ -1144,7 +1136,6 @@
           <w:sz w:val="21"/>
           <w:szCs w:val="21"/>
         </w:rPr>
-        <w:lastRenderedPageBreak/>
         <w:t>Précisez les moyens utilisés</w:t>
       </w:r>
     </w:p>

--- a/Copie FINAL-Eval SQL - Stan CHAPIT.docx
+++ b/Copie FINAL-Eval SQL - Stan CHAPIT.docx
@@ -176,6 +176,7 @@
                               </w:rPr>
                               <w:tab/>
                             </w:r>
+                            <w:proofErr w:type="gramStart"/>
                             <w:r>
                               <w:rPr>
                                 <w:rFonts w:ascii="Arial" w:eastAsia="Arial" w:hAnsi="Arial" w:cs="Arial"/>
@@ -187,7 +188,11 @@
                               <w:t xml:space="preserve">  </w:t>
                             </w:r>
                             <w:r>
-                              <w:t>Modèle de copie</w:t>
+                              <w:t>Modèle</w:t>
+                            </w:r>
+                            <w:proofErr w:type="gramEnd"/>
+                            <w:r>
+                              <w:t xml:space="preserve"> de copie</w:t>
                             </w:r>
                             <w:r>
                               <w:t xml:space="preserve"> :  </w:t>
@@ -658,7 +663,23 @@
           <w:sz w:val="21"/>
           <w:szCs w:val="21"/>
         </w:rPr>
-        <w:t xml:space="preserve">Lien Github du projet : </w:t>
+        <w:t xml:space="preserve">Lien </w:t>
+      </w:r>
+      <w:proofErr w:type="spellStart"/>
+      <w:r>
+        <w:rPr>
+          <w:sz w:val="21"/>
+          <w:szCs w:val="21"/>
+        </w:rPr>
+        <w:t>Github</w:t>
+      </w:r>
+      <w:proofErr w:type="spellEnd"/>
+      <w:r>
+        <w:rPr>
+          <w:sz w:val="21"/>
+          <w:szCs w:val="21"/>
+        </w:rPr>
+        <w:t xml:space="preserve"> du projet : </w:t>
       </w:r>
       <w:r>
         <w:rPr>
@@ -893,6 +914,7 @@
         </w:rPr>
         <w:t xml:space="preserve">Faire un Modèle conceptuel de données sur </w:t>
       </w:r>
+      <w:proofErr w:type="spellStart"/>
       <w:r>
         <w:rPr>
           <w:color w:val="000000"/>
@@ -901,6 +923,7 @@
         </w:rPr>
         <w:t>paint</w:t>
       </w:r>
+      <w:proofErr w:type="spellEnd"/>
     </w:p>
     <w:p>
       <w:pPr>
@@ -923,7 +946,25 @@
           <w:sz w:val="21"/>
           <w:szCs w:val="21"/>
         </w:rPr>
-        <w:t xml:space="preserve">Faire un diagramme de classe sur modélio </w:t>
+        <w:t xml:space="preserve">Faire un diagramme de classe sur </w:t>
+      </w:r>
+      <w:proofErr w:type="spellStart"/>
+      <w:r>
+        <w:rPr>
+          <w:color w:val="000000"/>
+          <w:sz w:val="21"/>
+          <w:szCs w:val="21"/>
+        </w:rPr>
+        <w:t>modélio</w:t>
+      </w:r>
+      <w:proofErr w:type="spellEnd"/>
+      <w:r>
+        <w:rPr>
+          <w:color w:val="000000"/>
+          <w:sz w:val="21"/>
+          <w:szCs w:val="21"/>
+        </w:rPr>
+        <w:t xml:space="preserve"> </w:t>
       </w:r>
     </w:p>
     <w:p>
@@ -947,8 +988,18 @@
           <w:sz w:val="21"/>
           <w:szCs w:val="21"/>
         </w:rPr>
-        <w:t>Et création du script et test de ce même script avec Xampp</w:t>
-      </w:r>
+        <w:t xml:space="preserve">Et création du script et test de ce même script avec </w:t>
+      </w:r>
+      <w:proofErr w:type="spellStart"/>
+      <w:r>
+        <w:rPr>
+          <w:color w:val="000000"/>
+          <w:sz w:val="21"/>
+          <w:szCs w:val="21"/>
+        </w:rPr>
+        <w:t>Xampp</w:t>
+      </w:r>
+      <w:proofErr w:type="spellEnd"/>
     </w:p>
     <w:p>
       <w:pPr>
@@ -1112,6 +1163,22 @@
     </w:p>
     <w:p>
       <w:pPr>
+        <w:pBdr>
+          <w:top w:val="nil"/>
+          <w:left w:val="nil"/>
+          <w:bottom w:val="nil"/>
+          <w:right w:val="nil"/>
+          <w:between w:val="nil"/>
+        </w:pBdr>
+        <w:rPr>
+          <w:color w:val="000000"/>
+          <w:sz w:val="21"/>
+          <w:szCs w:val="21"/>
+        </w:rPr>
+      </w:pPr>
+    </w:p>
+    <w:p>
+      <w:pPr>
         <w:numPr>
           <w:ilvl w:val="0"/>
           <w:numId w:val="1"/>
@@ -1136,6 +1203,7 @@
           <w:sz w:val="21"/>
           <w:szCs w:val="21"/>
         </w:rPr>
+        <w:lastRenderedPageBreak/>
         <w:t>Précisez les moyens utilisés</w:t>
       </w:r>
     </w:p>
@@ -1184,8 +1252,46 @@
           <w:sz w:val="21"/>
           <w:szCs w:val="21"/>
         </w:rPr>
-        <w:t>L et du SGBD Mysql  sur le logiciel Xampp</w:t>
-      </w:r>
+        <w:t xml:space="preserve">L et du SGBD </w:t>
+      </w:r>
+      <w:proofErr w:type="spellStart"/>
+      <w:proofErr w:type="gramStart"/>
+      <w:r>
+        <w:rPr>
+          <w:color w:val="000000"/>
+          <w:sz w:val="21"/>
+          <w:szCs w:val="21"/>
+        </w:rPr>
+        <w:t>Mysql</w:t>
+      </w:r>
+      <w:proofErr w:type="spellEnd"/>
+      <w:r>
+        <w:rPr>
+          <w:color w:val="000000"/>
+          <w:sz w:val="21"/>
+          <w:szCs w:val="21"/>
+        </w:rPr>
+        <w:t xml:space="preserve">  sur</w:t>
+      </w:r>
+      <w:proofErr w:type="gramEnd"/>
+      <w:r>
+        <w:rPr>
+          <w:color w:val="000000"/>
+          <w:sz w:val="21"/>
+          <w:szCs w:val="21"/>
+        </w:rPr>
+        <w:t xml:space="preserve"> le logiciel </w:t>
+      </w:r>
+      <w:proofErr w:type="spellStart"/>
+      <w:r>
+        <w:rPr>
+          <w:color w:val="000000"/>
+          <w:sz w:val="21"/>
+          <w:szCs w:val="21"/>
+        </w:rPr>
+        <w:t>Xampp</w:t>
+      </w:r>
+      <w:proofErr w:type="spellEnd"/>
     </w:p>
     <w:p>
       <w:pPr>
@@ -1216,7 +1322,25 @@
           <w:sz w:val="21"/>
           <w:szCs w:val="21"/>
         </w:rPr>
-        <w:t>logiciel Modélio pour l’UML</w:t>
+        <w:t xml:space="preserve">logiciel </w:t>
+      </w:r>
+      <w:proofErr w:type="spellStart"/>
+      <w:r>
+        <w:rPr>
+          <w:color w:val="000000"/>
+          <w:sz w:val="21"/>
+          <w:szCs w:val="21"/>
+        </w:rPr>
+        <w:t>Modélio</w:t>
+      </w:r>
+      <w:proofErr w:type="spellEnd"/>
+      <w:r>
+        <w:rPr>
+          <w:color w:val="000000"/>
+          <w:sz w:val="21"/>
+          <w:szCs w:val="21"/>
+        </w:rPr>
+        <w:t xml:space="preserve"> pour l’UML</w:t>
       </w:r>
     </w:p>
     <w:p>
@@ -1691,8 +1815,25 @@
         <w:sz w:val="22"/>
         <w:szCs w:val="22"/>
       </w:rPr>
-      <w:t xml:space="preserve">©Studi - Reproduction interdite </w:t>
+      <w:t>©</w:t>
     </w:r>
+    <w:proofErr w:type="spellStart"/>
+    <w:r>
+      <w:rPr>
+        <w:sz w:val="22"/>
+        <w:szCs w:val="22"/>
+      </w:rPr>
+      <w:t>Studi</w:t>
+    </w:r>
+    <w:proofErr w:type="spellEnd"/>
+    <w:r>
+      <w:rPr>
+        <w:sz w:val="22"/>
+        <w:szCs w:val="22"/>
+      </w:rPr>
+      <w:t xml:space="preserve"> - Reproduction interdite </w:t>
+    </w:r>
+    <w:proofErr w:type="gramStart"/>
     <w:r>
       <w:rPr>
         <w:sz w:val="22"/>
@@ -1706,7 +1847,15 @@
         <w:sz w:val="22"/>
         <w:szCs w:val="22"/>
       </w:rPr>
-      <w:t>GDWFSCAUBDDEXAIII1A</w:t>
+      <w:t>GDWFSCAUBDDEXAIII</w:t>
+    </w:r>
+    <w:proofErr w:type="gramEnd"/>
+    <w:r>
+      <w:rPr>
+        <w:sz w:val="22"/>
+        <w:szCs w:val="22"/>
+      </w:rPr>
+      <w:t>1A</w:t>
     </w:r>
     <w:r>
       <w:rPr>
